--- a/1.docx
+++ b/1.docx
@@ -1,17 +1,15 @@
 
 <file path=word/document.xml><?xml version="1.0" encoding="utf-8"?>
-<w:document xmlns:wpc="http://schemas.microsoft.com/office/word/2010/wordprocessingCanvas" xmlns:cx="http://schemas.microsoft.com/office/drawing/2014/chartex" xmlns:mc="http://schemas.openxmlformats.org/markup-compatibility/2006" xmlns:o="urn:schemas-microsoft-com:office:office" xmlns:r="http://schemas.openxmlformats.org/officeDocument/2006/relationships" xmlns:m="http://schemas.openxmlformats.org/officeDocument/2006/math" xmlns:v="urn:schemas-microsoft-com:vml" xmlns:wp14="http://schemas.microsoft.com/office/word/2010/wordprocessingDrawing" xmlns:wp="http://schemas.openxmlformats.org/drawingml/2006/wordprocessingDrawing" xmlns:w10="urn:schemas-microsoft-com:office:word" xmlns:w="http://schemas.openxmlformats.org/wordprocessingml/2006/main" xmlns:w14="http://schemas.microsoft.com/office/word/2010/wordml" xmlns:w15="http://schemas.microsoft.com/office/word/2012/wordml" xmlns:w16se="http://schemas.microsoft.com/office/word/2015/wordml/symex" xmlns:wpg="http://schemas.microsoft.com/office/word/2010/wordprocessingGroup" xmlns:wpi="http://schemas.microsoft.com/office/word/2010/wordprocessingInk" xmlns:wne="http://schemas.microsoft.com/office/word/2006/wordml" xmlns:wps="http://schemas.microsoft.com/office/word/2010/wordprocessingShape" mc:Ignorable="w14 w15 w16se wp14">
+<w:document xmlns:wpc="http://schemas.microsoft.com/office/word/2010/wordprocessingCanvas" xmlns:cx="http://schemas.microsoft.com/office/drawing/2014/chartex" xmlns:cx1="http://schemas.microsoft.com/office/drawing/2015/9/8/chartex" xmlns:cx2="http://schemas.microsoft.com/office/drawing/2015/10/21/chartex" xmlns:cx3="http://schemas.microsoft.com/office/drawing/2016/5/9/chartex" xmlns:cx4="http://schemas.microsoft.com/office/drawing/2016/5/10/chartex" xmlns:cx5="http://schemas.microsoft.com/office/drawing/2016/5/11/chartex" xmlns:cx6="http://schemas.microsoft.com/office/drawing/2016/5/12/chartex" xmlns:cx7="http://schemas.microsoft.com/office/drawing/2016/5/13/chartex" xmlns:cx8="http://schemas.microsoft.com/office/drawing/2016/5/14/chartex" xmlns:mc="http://schemas.openxmlformats.org/markup-compatibility/2006" xmlns:aink="http://schemas.microsoft.com/office/drawing/2016/ink" xmlns:am3d="http://schemas.microsoft.com/office/drawing/2017/model3d" xmlns:o="urn:schemas-microsoft-com:office:office" xmlns:r="http://schemas.openxmlformats.org/officeDocument/2006/relationships" xmlns:m="http://schemas.openxmlformats.org/officeDocument/2006/math" xmlns:v="urn:schemas-microsoft-com:vml" xmlns:wp14="http://schemas.microsoft.com/office/word/2010/wordprocessingDrawing" xmlns:wp="http://schemas.openxmlformats.org/drawingml/2006/wordprocessingDrawing" xmlns:w10="urn:schemas-microsoft-com:office:word" xmlns:w="http://schemas.openxmlformats.org/wordprocessingml/2006/main" xmlns:w14="http://schemas.microsoft.com/office/word/2010/wordml" xmlns:w15="http://schemas.microsoft.com/office/word/2012/wordml" xmlns:w16cex="http://schemas.microsoft.com/office/word/2018/wordml/cex" xmlns:w16cid="http://schemas.microsoft.com/office/word/2016/wordml/cid" xmlns:w16="http://schemas.microsoft.com/office/word/2018/wordml" xmlns:w16se="http://schemas.microsoft.com/office/word/2015/wordml/symex" xmlns:wpg="http://schemas.microsoft.com/office/word/2010/wordprocessingGroup" xmlns:wpi="http://schemas.microsoft.com/office/word/2010/wordprocessingInk" xmlns:wne="http://schemas.microsoft.com/office/word/2006/wordml" xmlns:wps="http://schemas.microsoft.com/office/word/2010/wordprocessingShape" mc:Ignorable="w14 w15 w16se w16cid w16 w16cex wp14">
   <w:body>
     <w:p>
-      <w:bookmarkStart w:id="0" w:name="_GoBack"/>
-      <w:bookmarkEnd w:id="0"/>
       <w:r>
         <w:rPr>
           <w:noProof/>
           <w:lang w:eastAsia="ru-RU"/>
         </w:rPr>
         <w:drawing>
-          <wp:anchor distT="0" distB="0" distL="114300" distR="114300" simplePos="0" relativeHeight="251657216" behindDoc="0" locked="0" layoutInCell="1" allowOverlap="1">
+          <wp:anchor distT="0" distB="0" distL="114300" distR="114300" simplePos="0" relativeHeight="251657216" behindDoc="0" locked="0" layoutInCell="1" allowOverlap="1" wp14:anchorId="1A6D8638" wp14:editId="76C2E4FD">
             <wp:simplePos x="0" y="0"/>
             <wp:positionH relativeFrom="page">
               <wp:posOffset>6522840</wp:posOffset>
@@ -70,7 +68,7 @@
           <w:lang w:eastAsia="ru-RU"/>
         </w:rPr>
         <w:drawing>
-          <wp:anchor distT="0" distB="0" distL="114300" distR="114300" simplePos="0" relativeHeight="251658240" behindDoc="0" locked="0" layoutInCell="1" allowOverlap="1">
+          <wp:anchor distT="0" distB="0" distL="114300" distR="114300" simplePos="0" relativeHeight="251658240" behindDoc="0" locked="0" layoutInCell="1" allowOverlap="1" wp14:anchorId="2DD7A52A" wp14:editId="44E7FB6C">
             <wp:simplePos x="0" y="0"/>
             <wp:positionH relativeFrom="page">
               <wp:posOffset>6522840</wp:posOffset>
@@ -750,7 +748,17 @@
           <w:szCs w:val="26"/>
           <w:lang w:eastAsia="ru-RU"/>
         </w:rPr>
-        <w:t>индивидуальных учебных планов;</w:t>
+        <w:t>индивидуальных учебных планов</w:t>
+      </w:r>
+      <w:r>
+        <w:rPr>
+          <w:rFonts w:ascii="Times New Roman" w:eastAsia="Times New Roman" w:hAnsi="Times New Roman"/>
+          <w:color w:val="000000"/>
+          <w:sz w:val="26"/>
+          <w:szCs w:val="26"/>
+          <w:lang w:val="en-US" w:eastAsia="ru-RU"/>
+        </w:rPr>
+        <w:t>.</w:t>
       </w:r>
     </w:p>
     <w:p>
@@ -1377,7 +1385,7 @@
 </file>
 
 <file path=word/endnotes.xml><?xml version="1.0" encoding="utf-8"?>
-<w:endnotes xmlns:wpc="http://schemas.microsoft.com/office/word/2010/wordprocessingCanvas" xmlns:cx="http://schemas.microsoft.com/office/drawing/2014/chartex" xmlns:mc="http://schemas.openxmlformats.org/markup-compatibility/2006" xmlns:o="urn:schemas-microsoft-com:office:office" xmlns:r="http://schemas.openxmlformats.org/officeDocument/2006/relationships" xmlns:m="http://schemas.openxmlformats.org/officeDocument/2006/math" xmlns:v="urn:schemas-microsoft-com:vml" xmlns:wp14="http://schemas.microsoft.com/office/word/2010/wordprocessingDrawing" xmlns:wp="http://schemas.openxmlformats.org/drawingml/2006/wordprocessingDrawing" xmlns:w10="urn:schemas-microsoft-com:office:word" xmlns:w="http://schemas.openxmlformats.org/wordprocessingml/2006/main" xmlns:w14="http://schemas.microsoft.com/office/word/2010/wordml" xmlns:w15="http://schemas.microsoft.com/office/word/2012/wordml" xmlns:w16se="http://schemas.microsoft.com/office/word/2015/wordml/symex" xmlns:wpg="http://schemas.microsoft.com/office/word/2010/wordprocessingGroup" xmlns:wpi="http://schemas.microsoft.com/office/word/2010/wordprocessingInk" xmlns:wne="http://schemas.microsoft.com/office/word/2006/wordml" xmlns:wps="http://schemas.microsoft.com/office/word/2010/wordprocessingShape" mc:Ignorable="w14 w15 w16se wp14">
+<w:endnotes xmlns:wpc="http://schemas.microsoft.com/office/word/2010/wordprocessingCanvas" xmlns:cx="http://schemas.microsoft.com/office/drawing/2014/chartex" xmlns:cx1="http://schemas.microsoft.com/office/drawing/2015/9/8/chartex" xmlns:cx2="http://schemas.microsoft.com/office/drawing/2015/10/21/chartex" xmlns:cx3="http://schemas.microsoft.com/office/drawing/2016/5/9/chartex" xmlns:cx4="http://schemas.microsoft.com/office/drawing/2016/5/10/chartex" xmlns:cx5="http://schemas.microsoft.com/office/drawing/2016/5/11/chartex" xmlns:cx6="http://schemas.microsoft.com/office/drawing/2016/5/12/chartex" xmlns:cx7="http://schemas.microsoft.com/office/drawing/2016/5/13/chartex" xmlns:cx8="http://schemas.microsoft.com/office/drawing/2016/5/14/chartex" xmlns:mc="http://schemas.openxmlformats.org/markup-compatibility/2006" xmlns:aink="http://schemas.microsoft.com/office/drawing/2016/ink" xmlns:am3d="http://schemas.microsoft.com/office/drawing/2017/model3d" xmlns:o="urn:schemas-microsoft-com:office:office" xmlns:r="http://schemas.openxmlformats.org/officeDocument/2006/relationships" xmlns:m="http://schemas.openxmlformats.org/officeDocument/2006/math" xmlns:v="urn:schemas-microsoft-com:vml" xmlns:wp14="http://schemas.microsoft.com/office/word/2010/wordprocessingDrawing" xmlns:wp="http://schemas.openxmlformats.org/drawingml/2006/wordprocessingDrawing" xmlns:w10="urn:schemas-microsoft-com:office:word" xmlns:w="http://schemas.openxmlformats.org/wordprocessingml/2006/main" xmlns:w14="http://schemas.microsoft.com/office/word/2010/wordml" xmlns:w15="http://schemas.microsoft.com/office/word/2012/wordml" xmlns:w16cex="http://schemas.microsoft.com/office/word/2018/wordml/cex" xmlns:w16cid="http://schemas.microsoft.com/office/word/2016/wordml/cid" xmlns:w16="http://schemas.microsoft.com/office/word/2018/wordml" xmlns:w16se="http://schemas.microsoft.com/office/word/2015/wordml/symex" xmlns:wpg="http://schemas.microsoft.com/office/word/2010/wordprocessingGroup" xmlns:wpi="http://schemas.microsoft.com/office/word/2010/wordprocessingInk" xmlns:wne="http://schemas.microsoft.com/office/word/2006/wordml" xmlns:wps="http://schemas.microsoft.com/office/word/2010/wordprocessingShape" mc:Ignorable="w14 w15 w16se w16cid w16 w16cex wp14">
   <w:endnote w:type="separator" w:id="-1">
     <w:p>
       <w:pPr>
@@ -1402,7 +1410,7 @@
 </file>
 
 <file path=word/footnotes.xml><?xml version="1.0" encoding="utf-8"?>
-<w:footnotes xmlns:wpc="http://schemas.microsoft.com/office/word/2010/wordprocessingCanvas" xmlns:cx="http://schemas.microsoft.com/office/drawing/2014/chartex" xmlns:mc="http://schemas.openxmlformats.org/markup-compatibility/2006" xmlns:o="urn:schemas-microsoft-com:office:office" xmlns:r="http://schemas.openxmlformats.org/officeDocument/2006/relationships" xmlns:m="http://schemas.openxmlformats.org/officeDocument/2006/math" xmlns:v="urn:schemas-microsoft-com:vml" xmlns:wp14="http://schemas.microsoft.com/office/word/2010/wordprocessingDrawing" xmlns:wp="http://schemas.openxmlformats.org/drawingml/2006/wordprocessingDrawing" xmlns:w10="urn:schemas-microsoft-com:office:word" xmlns:w="http://schemas.openxmlformats.org/wordprocessingml/2006/main" xmlns:w14="http://schemas.microsoft.com/office/word/2010/wordml" xmlns:w15="http://schemas.microsoft.com/office/word/2012/wordml" xmlns:w16se="http://schemas.microsoft.com/office/word/2015/wordml/symex" xmlns:wpg="http://schemas.microsoft.com/office/word/2010/wordprocessingGroup" xmlns:wpi="http://schemas.microsoft.com/office/word/2010/wordprocessingInk" xmlns:wne="http://schemas.microsoft.com/office/word/2006/wordml" xmlns:wps="http://schemas.microsoft.com/office/word/2010/wordprocessingShape" mc:Ignorable="w14 w15 w16se wp14">
+<w:footnotes xmlns:wpc="http://schemas.microsoft.com/office/word/2010/wordprocessingCanvas" xmlns:cx="http://schemas.microsoft.com/office/drawing/2014/chartex" xmlns:cx1="http://schemas.microsoft.com/office/drawing/2015/9/8/chartex" xmlns:cx2="http://schemas.microsoft.com/office/drawing/2015/10/21/chartex" xmlns:cx3="http://schemas.microsoft.com/office/drawing/2016/5/9/chartex" xmlns:cx4="http://schemas.microsoft.com/office/drawing/2016/5/10/chartex" xmlns:cx5="http://schemas.microsoft.com/office/drawing/2016/5/11/chartex" xmlns:cx6="http://schemas.microsoft.com/office/drawing/2016/5/12/chartex" xmlns:cx7="http://schemas.microsoft.com/office/drawing/2016/5/13/chartex" xmlns:cx8="http://schemas.microsoft.com/office/drawing/2016/5/14/chartex" xmlns:mc="http://schemas.openxmlformats.org/markup-compatibility/2006" xmlns:aink="http://schemas.microsoft.com/office/drawing/2016/ink" xmlns:am3d="http://schemas.microsoft.com/office/drawing/2017/model3d" xmlns:o="urn:schemas-microsoft-com:office:office" xmlns:r="http://schemas.openxmlformats.org/officeDocument/2006/relationships" xmlns:m="http://schemas.openxmlformats.org/officeDocument/2006/math" xmlns:v="urn:schemas-microsoft-com:vml" xmlns:wp14="http://schemas.microsoft.com/office/word/2010/wordprocessingDrawing" xmlns:wp="http://schemas.openxmlformats.org/drawingml/2006/wordprocessingDrawing" xmlns:w10="urn:schemas-microsoft-com:office:word" xmlns:w="http://schemas.openxmlformats.org/wordprocessingml/2006/main" xmlns:w14="http://schemas.microsoft.com/office/word/2010/wordml" xmlns:w15="http://schemas.microsoft.com/office/word/2012/wordml" xmlns:w16cex="http://schemas.microsoft.com/office/word/2018/wordml/cex" xmlns:w16cid="http://schemas.microsoft.com/office/word/2016/wordml/cid" xmlns:w16="http://schemas.microsoft.com/office/word/2018/wordml" xmlns:w16se="http://schemas.microsoft.com/office/word/2015/wordml/symex" xmlns:wpg="http://schemas.microsoft.com/office/word/2010/wordprocessingGroup" xmlns:wpi="http://schemas.microsoft.com/office/word/2010/wordprocessingInk" xmlns:wne="http://schemas.microsoft.com/office/word/2006/wordml" xmlns:wps="http://schemas.microsoft.com/office/word/2010/wordprocessingShape" mc:Ignorable="w14 w15 w16se w16cid w16 w16cex wp14">
   <w:footnote w:type="separator" w:id="-1">
     <w:p>
       <w:pPr>
@@ -1427,7 +1435,7 @@
 </file>
 
 <file path=word/header1.xml><?xml version="1.0" encoding="utf-8"?>
-<w:hdr xmlns:wpc="http://schemas.microsoft.com/office/word/2010/wordprocessingCanvas" xmlns:cx="http://schemas.microsoft.com/office/drawing/2014/chartex" xmlns:mc="http://schemas.openxmlformats.org/markup-compatibility/2006" xmlns:o="urn:schemas-microsoft-com:office:office" xmlns:r="http://schemas.openxmlformats.org/officeDocument/2006/relationships" xmlns:m="http://schemas.openxmlformats.org/officeDocument/2006/math" xmlns:v="urn:schemas-microsoft-com:vml" xmlns:wp14="http://schemas.microsoft.com/office/word/2010/wordprocessingDrawing" xmlns:wp="http://schemas.openxmlformats.org/drawingml/2006/wordprocessingDrawing" xmlns:w10="urn:schemas-microsoft-com:office:word" xmlns:w="http://schemas.openxmlformats.org/wordprocessingml/2006/main" xmlns:w14="http://schemas.microsoft.com/office/word/2010/wordml" xmlns:w15="http://schemas.microsoft.com/office/word/2012/wordml" xmlns:w16se="http://schemas.microsoft.com/office/word/2015/wordml/symex" xmlns:wpg="http://schemas.microsoft.com/office/word/2010/wordprocessingGroup" xmlns:wpi="http://schemas.microsoft.com/office/word/2010/wordprocessingInk" xmlns:wne="http://schemas.microsoft.com/office/word/2006/wordml" xmlns:wps="http://schemas.microsoft.com/office/word/2010/wordprocessingShape" mc:Ignorable="w14 w15 w16se wp14">
+<w:hdr xmlns:wpc="http://schemas.microsoft.com/office/word/2010/wordprocessingCanvas" xmlns:cx="http://schemas.microsoft.com/office/drawing/2014/chartex" xmlns:cx1="http://schemas.microsoft.com/office/drawing/2015/9/8/chartex" xmlns:cx2="http://schemas.microsoft.com/office/drawing/2015/10/21/chartex" xmlns:cx3="http://schemas.microsoft.com/office/drawing/2016/5/9/chartex" xmlns:cx4="http://schemas.microsoft.com/office/drawing/2016/5/10/chartex" xmlns:cx5="http://schemas.microsoft.com/office/drawing/2016/5/11/chartex" xmlns:cx6="http://schemas.microsoft.com/office/drawing/2016/5/12/chartex" xmlns:cx7="http://schemas.microsoft.com/office/drawing/2016/5/13/chartex" xmlns:cx8="http://schemas.microsoft.com/office/drawing/2016/5/14/chartex" xmlns:mc="http://schemas.openxmlformats.org/markup-compatibility/2006" xmlns:aink="http://schemas.microsoft.com/office/drawing/2016/ink" xmlns:am3d="http://schemas.microsoft.com/office/drawing/2017/model3d" xmlns:o="urn:schemas-microsoft-com:office:office" xmlns:r="http://schemas.openxmlformats.org/officeDocument/2006/relationships" xmlns:m="http://schemas.openxmlformats.org/officeDocument/2006/math" xmlns:v="urn:schemas-microsoft-com:vml" xmlns:wp14="http://schemas.microsoft.com/office/word/2010/wordprocessingDrawing" xmlns:wp="http://schemas.openxmlformats.org/drawingml/2006/wordprocessingDrawing" xmlns:w10="urn:schemas-microsoft-com:office:word" xmlns:w="http://schemas.openxmlformats.org/wordprocessingml/2006/main" xmlns:w14="http://schemas.microsoft.com/office/word/2010/wordml" xmlns:w15="http://schemas.microsoft.com/office/word/2012/wordml" xmlns:w16cex="http://schemas.microsoft.com/office/word/2018/wordml/cex" xmlns:w16cid="http://schemas.microsoft.com/office/word/2016/wordml/cid" xmlns:w16="http://schemas.microsoft.com/office/word/2018/wordml" xmlns:w16se="http://schemas.microsoft.com/office/word/2015/wordml/symex" xmlns:wpg="http://schemas.microsoft.com/office/word/2010/wordprocessingGroup" xmlns:wpi="http://schemas.microsoft.com/office/word/2010/wordprocessingInk" xmlns:wne="http://schemas.microsoft.com/office/word/2006/wordml" xmlns:wps="http://schemas.microsoft.com/office/word/2010/wordprocessingShape" mc:Ignorable="w14 w15 w16se w16cid w16 w16cex wp14">
   <w:p>
     <w:pPr>
       <w:pStyle w:val="a6"/>
@@ -1456,7 +1464,7 @@
 </file>
 
 <file path=word/numbering.xml><?xml version="1.0" encoding="utf-8"?>
-<w:numbering xmlns:wpc="http://schemas.microsoft.com/office/word/2010/wordprocessingCanvas" xmlns:cx="http://schemas.microsoft.com/office/drawing/2014/chartex" xmlns:mc="http://schemas.openxmlformats.org/markup-compatibility/2006" xmlns:o="urn:schemas-microsoft-com:office:office" xmlns:r="http://schemas.openxmlformats.org/officeDocument/2006/relationships" xmlns:m="http://schemas.openxmlformats.org/officeDocument/2006/math" xmlns:v="urn:schemas-microsoft-com:vml" xmlns:wp14="http://schemas.microsoft.com/office/word/2010/wordprocessingDrawing" xmlns:wp="http://schemas.openxmlformats.org/drawingml/2006/wordprocessingDrawing" xmlns:w10="urn:schemas-microsoft-com:office:word" xmlns:w="http://schemas.openxmlformats.org/wordprocessingml/2006/main" xmlns:w14="http://schemas.microsoft.com/office/word/2010/wordml" xmlns:w15="http://schemas.microsoft.com/office/word/2012/wordml" xmlns:w16se="http://schemas.microsoft.com/office/word/2015/wordml/symex" xmlns:wpg="http://schemas.microsoft.com/office/word/2010/wordprocessingGroup" xmlns:wpi="http://schemas.microsoft.com/office/word/2010/wordprocessingInk" xmlns:wne="http://schemas.microsoft.com/office/word/2006/wordml" xmlns:wps="http://schemas.microsoft.com/office/word/2010/wordprocessingShape" mc:Ignorable="w14 w15 w16se wp14">
+<w:numbering xmlns:wpc="http://schemas.microsoft.com/office/word/2010/wordprocessingCanvas" xmlns:cx="http://schemas.microsoft.com/office/drawing/2014/chartex" xmlns:cx1="http://schemas.microsoft.com/office/drawing/2015/9/8/chartex" xmlns:cx2="http://schemas.microsoft.com/office/drawing/2015/10/21/chartex" xmlns:cx3="http://schemas.microsoft.com/office/drawing/2016/5/9/chartex" xmlns:cx4="http://schemas.microsoft.com/office/drawing/2016/5/10/chartex" xmlns:cx5="http://schemas.microsoft.com/office/drawing/2016/5/11/chartex" xmlns:cx6="http://schemas.microsoft.com/office/drawing/2016/5/12/chartex" xmlns:cx7="http://schemas.microsoft.com/office/drawing/2016/5/13/chartex" xmlns:cx8="http://schemas.microsoft.com/office/drawing/2016/5/14/chartex" xmlns:mc="http://schemas.openxmlformats.org/markup-compatibility/2006" xmlns:aink="http://schemas.microsoft.com/office/drawing/2016/ink" xmlns:am3d="http://schemas.microsoft.com/office/drawing/2017/model3d" xmlns:o="urn:schemas-microsoft-com:office:office" xmlns:r="http://schemas.openxmlformats.org/officeDocument/2006/relationships" xmlns:m="http://schemas.openxmlformats.org/officeDocument/2006/math" xmlns:v="urn:schemas-microsoft-com:vml" xmlns:wp14="http://schemas.microsoft.com/office/word/2010/wordprocessingDrawing" xmlns:wp="http://schemas.openxmlformats.org/drawingml/2006/wordprocessingDrawing" xmlns:w10="urn:schemas-microsoft-com:office:word" xmlns:w="http://schemas.openxmlformats.org/wordprocessingml/2006/main" xmlns:w14="http://schemas.microsoft.com/office/word/2010/wordml" xmlns:w15="http://schemas.microsoft.com/office/word/2012/wordml" xmlns:w16cex="http://schemas.microsoft.com/office/word/2018/wordml/cex" xmlns:w16cid="http://schemas.microsoft.com/office/word/2016/wordml/cid" xmlns:w16="http://schemas.microsoft.com/office/word/2018/wordml" xmlns:w16se="http://schemas.microsoft.com/office/word/2015/wordml/symex" xmlns:wpg="http://schemas.microsoft.com/office/word/2010/wordprocessingGroup" xmlns:wpi="http://schemas.microsoft.com/office/word/2010/wordprocessingInk" xmlns:wne="http://schemas.microsoft.com/office/word/2006/wordml" xmlns:wps="http://schemas.microsoft.com/office/word/2010/wordprocessingShape" mc:Ignorable="w14 w15 w16se w16cid w16 w16cex wp14">
   <w:abstractNum w:abstractNumId="0" w15:restartNumberingAfterBreak="0">
     <w:nsid w:val="199524D0"/>
     <w:multiLevelType w:val="multilevel"/>
@@ -2583,7 +2591,7 @@
 </file>
 
 <file path=word/styles.xml><?xml version="1.0" encoding="utf-8"?>
-<w:styles xmlns:mc="http://schemas.openxmlformats.org/markup-compatibility/2006" xmlns:r="http://schemas.openxmlformats.org/officeDocument/2006/relationships" xmlns:w="http://schemas.openxmlformats.org/wordprocessingml/2006/main" xmlns:w14="http://schemas.microsoft.com/office/word/2010/wordml" xmlns:w15="http://schemas.microsoft.com/office/word/2012/wordml" xmlns:w16se="http://schemas.microsoft.com/office/word/2015/wordml/symex" mc:Ignorable="w14 w15 w16se">
+<w:styles xmlns:mc="http://schemas.openxmlformats.org/markup-compatibility/2006" xmlns:r="http://schemas.openxmlformats.org/officeDocument/2006/relationships" xmlns:w="http://schemas.openxmlformats.org/wordprocessingml/2006/main" xmlns:w14="http://schemas.microsoft.com/office/word/2010/wordml" xmlns:w15="http://schemas.microsoft.com/office/word/2012/wordml" xmlns:w16cex="http://schemas.microsoft.com/office/word/2018/wordml/cex" xmlns:w16cid="http://schemas.microsoft.com/office/word/2016/wordml/cid" xmlns:w16="http://schemas.microsoft.com/office/word/2018/wordml" xmlns:w16se="http://schemas.microsoft.com/office/word/2015/wordml/symex" mc:Ignorable="w14 w15 w16se w16cid w16 w16cex">
   <w:docDefaults>
     <w:rPrDefault>
       <w:rPr>
@@ -2593,7 +2601,7 @@
     </w:rPrDefault>
     <w:pPrDefault/>
   </w:docDefaults>
-  <w:latentStyles w:defLockedState="0" w:defUIPriority="0" w:defSemiHidden="0" w:defUnhideWhenUsed="0" w:defQFormat="0" w:count="371">
+  <w:latentStyles w:defLockedState="0" w:defUIPriority="0" w:defSemiHidden="0" w:defUnhideWhenUsed="0" w:defQFormat="0" w:count="376">
     <w:lsdException w:name="Normal" w:locked="1" w:qFormat="1"/>
     <w:lsdException w:name="heading 1" w:locked="1" w:qFormat="1"/>
     <w:lsdException w:name="heading 2" w:locked="1" w:semiHidden="1" w:unhideWhenUsed="1" w:qFormat="1"/>
@@ -2620,7 +2628,12 @@
     <w:lsdException w:name="Subtitle" w:locked="1" w:qFormat="1"/>
     <w:lsdException w:name="Strong" w:locked="1" w:qFormat="1"/>
     <w:lsdException w:name="Emphasis" w:locked="1" w:qFormat="1"/>
-    <w:lsdException w:name="Normal Table" w:semiHidden="1" w:unhideWhenUsed="1"/>
+    <w:lsdException w:name="HTML Keyboard" w:semiHidden="1" w:unhideWhenUsed="1"/>
+    <w:lsdException w:name="annotation subject" w:semiHidden="1" w:unhideWhenUsed="1"/>
+    <w:lsdException w:name="No List" w:semiHidden="1" w:unhideWhenUsed="1"/>
+    <w:lsdException w:name="Outline List 1" w:semiHidden="1" w:unhideWhenUsed="1"/>
+    <w:lsdException w:name="Outline List 2" w:semiHidden="1" w:unhideWhenUsed="1"/>
+    <w:lsdException w:name="Outline List 3" w:semiHidden="1" w:unhideWhenUsed="1"/>
     <w:lsdException w:name="Table Simple 1" w:semiHidden="1" w:unhideWhenUsed="1"/>
     <w:lsdException w:name="Table Simple 2" w:semiHidden="1" w:unhideWhenUsed="1"/>
     <w:lsdException w:name="Table Simple 3" w:semiHidden="1" w:unhideWhenUsed="1"/>
@@ -2658,11 +2671,9 @@
     <w:lsdException w:name="Table Contemporary" w:semiHidden="1" w:unhideWhenUsed="1"/>
     <w:lsdException w:name="Table Elegant" w:semiHidden="1" w:unhideWhenUsed="1"/>
     <w:lsdException w:name="Table Professional" w:semiHidden="1" w:unhideWhenUsed="1"/>
-    <w:lsdException w:name="Table Subtle 1" w:semiHidden="1" w:unhideWhenUsed="1"/>
     <w:lsdException w:name="Table Subtle 2" w:semiHidden="1" w:unhideWhenUsed="1"/>
     <w:lsdException w:name="Table Web 1" w:semiHidden="1" w:unhideWhenUsed="1"/>
-    <w:lsdException w:name="Table Web 2" w:semiHidden="1" w:unhideWhenUsed="1"/>
-    <w:lsdException w:name="Table Web 3" w:semiHidden="1" w:unhideWhenUsed="1"/>
+    <w:lsdException w:name="Balloon Text" w:semiHidden="1" w:unhideWhenUsed="1"/>
     <w:lsdException w:name="Table Grid" w:locked="1"/>
     <w:lsdException w:name="Table Theme" w:semiHidden="1" w:unhideWhenUsed="1"/>
     <w:lsdException w:name="Placeholder Text" w:semiHidden="1" w:uiPriority="99"/>
@@ -2880,6 +2891,11 @@
     <w:lsdException w:name="List Table 5 Dark Accent 6" w:uiPriority="50"/>
     <w:lsdException w:name="List Table 6 Colorful Accent 6" w:uiPriority="51"/>
     <w:lsdException w:name="List Table 7 Colorful Accent 6" w:uiPriority="52"/>
+    <w:lsdException w:name="Mention" w:semiHidden="1" w:uiPriority="99" w:unhideWhenUsed="1"/>
+    <w:lsdException w:name="Smart Hyperlink" w:semiHidden="1" w:uiPriority="99" w:unhideWhenUsed="1"/>
+    <w:lsdException w:name="Hashtag" w:semiHidden="1" w:uiPriority="99" w:unhideWhenUsed="1"/>
+    <w:lsdException w:name="Unresolved Mention" w:semiHidden="1" w:uiPriority="99" w:unhideWhenUsed="1"/>
+    <w:lsdException w:name="Smart Link" w:semiHidden="1" w:uiPriority="99" w:unhideWhenUsed="1"/>
   </w:latentStyles>
   <w:style w:type="paragraph" w:default="1" w:styleId="a">
     <w:name w:val="Normal"/>
